--- a/Term Paper.docx
+++ b/Term Paper.docx
@@ -16,7 +16,7 @@
         </w:sectPr>
       </w:pPr>
       <w:r>
-        <w:t>Security/Privacy/Scalability issues in</w:t>
+        <w:t>Security issues in</w:t>
       </w:r>
       <w:r>
         <w:t xml:space="preserve"> </w:t>
@@ -165,6 +165,13 @@
           <w:szCs w:val="18"/>
         </w:rPr>
         <w:t>U18</w:t>
+      </w:r>
+      <w:r>
+        <w:rPr>
+          <w:sz w:val="18"/>
+          <w:szCs w:val="18"/>
+        </w:rPr>
+        <w:t>21563B</w:t>
       </w:r>
       <w:r>
         <w:rPr>
@@ -615,13 +622,7 @@
         <w:rPr>
           <w:lang w:val="en-US" w:eastAsia="zh-CN"/>
         </w:rPr>
-        <w:t xml:space="preserve">most </w:t>
-      </w:r>
-      <w:r>
-        <w:rPr>
-          <w:lang w:val="en-US" w:eastAsia="zh-CN"/>
-        </w:rPr>
-        <w:t>taboo</w:t>
+        <w:t>most taboo</w:t>
       </w:r>
       <w:proofErr w:type="gramEnd"/>
       <w:r>
@@ -641,7 +642,13 @@
         <w:rPr>
           <w:lang w:val="en-US" w:eastAsia="zh-CN"/>
         </w:rPr>
-        <w:t>review the overflow &amp; underflow bug and reentrancy bug to prevent weakening the security during transactions</w:t>
+        <w:t xml:space="preserve">review the overflow &amp; underflow </w:t>
+      </w:r>
+      <w:r>
+        <w:rPr>
+          <w:lang w:val="en-US" w:eastAsia="zh-CN"/>
+        </w:rPr>
+        <w:t>bug and reentrancy bug to prevent weakening the security during transactions</w:t>
       </w:r>
     </w:p>
     <w:p>
@@ -1203,7 +1210,14 @@
         <w:rPr>
           <w:lang w:val="en-US" w:eastAsia="zh-CN"/>
         </w:rPr>
-        <w:t xml:space="preserve">There is an obscene overhead for the users. To help the user reduce undesired spending, we designed a system to distribute rewards to trade mining users retroactively. To accomplish this, we build a new smart contract called </w:t>
+        <w:t xml:space="preserve">There is an obscene overhead </w:t>
+      </w:r>
+      <w:r>
+        <w:rPr>
+          <w:lang w:val="en-US" w:eastAsia="zh-CN"/>
+        </w:rPr>
+        <w:lastRenderedPageBreak/>
+        <w:t xml:space="preserve">for the users. To help the user reduce undesired spending, we designed a system to distribute rewards to trade mining users retroactively. To accomplish this, we build a new smart contract called </w:t>
       </w:r>
       <w:proofErr w:type="spellStart"/>
       <w:r>
@@ -1799,13 +1813,7 @@
         <w:rPr>
           <w:lang w:val="en-US"/>
         </w:rPr>
-        <w:t xml:space="preserve">issue. Think carefully to spot all such issues in your development project and </w:t>
-      </w:r>
-      <w:r>
-        <w:rPr>
-          <w:lang w:val="en-US"/>
-        </w:rPr>
-        <w:t>write one subsection on each one of them. In case they are connected, do mention that too in this portion of your paper.</w:t>
+        <w:t>issue. Think carefully to spot all such issues in your development project and write one subsection on each one of them. In case they are connected, do mention that too in this portion of your paper.</w:t>
       </w:r>
     </w:p>
     <w:p>
